--- a/docs/АРМ Закупка.docx
+++ b/docs/АРМ Закупка.docx
@@ -1,6 +1,6 @@
 
 <file path=word/document.xml><?xml version="1.0" encoding="utf-8"?>
-<w:document xmlns:wpc="http://schemas.microsoft.com/office/word/2010/wordprocessingCanvas" xmlns:cx="http://schemas.microsoft.com/office/drawing/2014/chartex" xmlns:cx1="http://schemas.microsoft.com/office/drawing/2015/9/8/chartex" xmlns:cx2="http://schemas.microsoft.com/office/drawing/2015/10/21/chartex" xmlns:cx3="http://schemas.microsoft.com/office/drawing/2016/5/9/chartex" xmlns:cx4="http://schemas.microsoft.com/office/drawing/2016/5/10/chartex" xmlns:cx5="http://schemas.microsoft.com/office/drawing/2016/5/11/chartex" xmlns:cx6="http://schemas.microsoft.com/office/drawing/2016/5/12/chartex" xmlns:cx7="http://schemas.microsoft.com/office/drawing/2016/5/13/chartex" xmlns:cx8="http://schemas.microsoft.com/office/drawing/2016/5/14/chartex" xmlns:mc="http://schemas.openxmlformats.org/markup-compatibility/2006" xmlns:aink="http://schemas.microsoft.com/office/drawing/2016/ink" xmlns:am3d="http://schemas.microsoft.com/office/drawing/2017/model3d" xmlns:o="urn:schemas-microsoft-com:office:office" xmlns:r="http://schemas.openxmlformats.org/officeDocument/2006/relationships" xmlns:m="http://schemas.openxmlformats.org/officeDocument/2006/math" xmlns:v="urn:schemas-microsoft-com:vml" xmlns:wp14="http://schemas.microsoft.com/office/word/2010/wordprocessingDrawing" xmlns:wp="http://schemas.openxmlformats.org/drawingml/2006/wordprocessingDrawing" xmlns:w10="urn:schemas-microsoft-com:office:word" xmlns:w="http://schemas.openxmlformats.org/wordprocessingml/2006/main" xmlns:w14="http://schemas.microsoft.com/office/word/2010/wordml" xmlns:w15="http://schemas.microsoft.com/office/word/2012/wordml" xmlns:w16cex="http://schemas.microsoft.com/office/word/2018/wordml/cex" xmlns:w16cid="http://schemas.microsoft.com/office/word/2016/wordml/cid" xmlns:w16="http://schemas.microsoft.com/office/word/2018/wordml" xmlns:w16sdtdh="http://schemas.microsoft.com/office/word/2020/wordml/sdtdatahash" xmlns:w16se="http://schemas.microsoft.com/office/word/2015/wordml/symex" xmlns:wpg="http://schemas.microsoft.com/office/word/2010/wordprocessingGroup" xmlns:wpi="http://schemas.microsoft.com/office/word/2010/wordprocessingInk" xmlns:wne="http://schemas.microsoft.com/office/word/2006/wordml" xmlns:wps="http://schemas.microsoft.com/office/word/2010/wordprocessingShape" mc:Ignorable="w14 w15 w16se w16cid w16 w16cex w16sdtdh wp14">
+<w:document xmlns:wpc="http://schemas.microsoft.com/office/word/2010/wordprocessingCanvas" xmlns:cx="http://schemas.microsoft.com/office/drawing/2014/chartex" xmlns:cx1="http://schemas.microsoft.com/office/drawing/2015/9/8/chartex" xmlns:cx2="http://schemas.microsoft.com/office/drawing/2015/10/21/chartex" xmlns:cx3="http://schemas.microsoft.com/office/drawing/2016/5/9/chartex" xmlns:cx4="http://schemas.microsoft.com/office/drawing/2016/5/10/chartex" xmlns:cx5="http://schemas.microsoft.com/office/drawing/2016/5/11/chartex" xmlns:cx6="http://schemas.microsoft.com/office/drawing/2016/5/12/chartex" xmlns:cx7="http://schemas.microsoft.com/office/drawing/2016/5/13/chartex" xmlns:cx8="http://schemas.microsoft.com/office/drawing/2016/5/14/chartex" xmlns:mc="http://schemas.openxmlformats.org/markup-compatibility/2006" xmlns:aink="http://schemas.microsoft.com/office/drawing/2016/ink" xmlns:am3d="http://schemas.microsoft.com/office/drawing/2017/model3d" xmlns:o="urn:schemas-microsoft-com:office:office" xmlns:r="http://schemas.openxmlformats.org/officeDocument/2006/relationships" xmlns:m="http://schemas.openxmlformats.org/officeDocument/2006/math" xmlns:v="urn:schemas-microsoft-com:vml" xmlns:wp14="http://schemas.microsoft.com/office/word/2010/wordprocessingDrawing" xmlns:wp="http://schemas.openxmlformats.org/drawingml/2006/wordprocessingDrawing" xmlns:w10="urn:schemas-microsoft-com:office:word" xmlns:w="http://schemas.openxmlformats.org/wordprocessingml/2006/main" xmlns:w14="http://schemas.microsoft.com/office/word/2010/wordml" xmlns:w15="http://schemas.microsoft.com/office/word/2012/wordml" xmlns:w16cid="http://schemas.microsoft.com/office/word/2016/wordml/cid" xmlns:w16se="http://schemas.microsoft.com/office/word/2015/wordml/symex" xmlns:wpg="http://schemas.microsoft.com/office/word/2010/wordprocessingGroup" xmlns:wpi="http://schemas.microsoft.com/office/word/2010/wordprocessingInk" xmlns:wne="http://schemas.microsoft.com/office/word/2006/wordml" xmlns:wps="http://schemas.microsoft.com/office/word/2010/wordprocessingShape" mc:Ignorable="w14 w15 w16se w16cid wp14">
   <w:body>
     <w:p>
       <w:pPr>
@@ -64,6 +64,7 @@
         <w:rPr>
           <w:b/>
           <w:i/>
+          <w:lang w:val="en-US"/>
         </w:rPr>
       </w:pPr>
       <w:r>
@@ -157,8 +158,8 @@
         <w:tblLook w:val="04A0" w:firstRow="1" w:lastRow="0" w:firstColumn="1" w:lastColumn="0" w:noHBand="0" w:noVBand="1"/>
       </w:tblPr>
       <w:tblGrid>
-        <w:gridCol w:w="1962"/>
-        <w:gridCol w:w="8091"/>
+        <w:gridCol w:w="2167"/>
+        <w:gridCol w:w="7886"/>
       </w:tblGrid>
       <w:tr>
         <w:tc>
@@ -167,8 +168,13 @@
           </w:tcPr>
           <w:p>
             <w:r>
-              <w:t>Показать инструкцию//Скрыть  инструкцию</w:t>
-            </w:r>
+              <w:t>Показать инструкцию//</w:t>
+            </w:r>
+            <w:proofErr w:type="gramStart"/>
+            <w:r>
+              <w:t>Скрыть  инструкцию</w:t>
+            </w:r>
+            <w:proofErr w:type="gramEnd"/>
           </w:p>
         </w:tc>
         <w:tc>
@@ -1289,7 +1295,6 @@
               <w:jc w:val="both"/>
             </w:pPr>
             <w:r>
-              <w:lastRenderedPageBreak/>
               <w:t xml:space="preserve">Цвет значения – </w:t>
             </w:r>
             <w:r>
@@ -1324,7 +1329,11 @@
               <w:commentReference w:id="10"/>
             </w:r>
             <w:r>
-              <w:t xml:space="preserve"> (диапазон проверяемых дат отклонения:</w:t>
+              <w:t xml:space="preserve"> (диапазон проверяемых дат </w:t>
+            </w:r>
+            <w:r>
+              <w:lastRenderedPageBreak/>
+              <w:t>отклонения:</w:t>
             </w:r>
             <w:r>
               <w:t xml:space="preserve"> от 7 дней до окончания до Дата окончания спецификации включительно</w:t>
@@ -2002,9 +2011,9 @@
               </w:rPr>
               <w:lastRenderedPageBreak/>
               <w:drawing>
-                <wp:inline distT="0" distB="0" distL="0" distR="0" wp14:anchorId="1E62EAB9" wp14:editId="53D381A4">
-                  <wp:extent cx="5638800" cy="1885950"/>
-                  <wp:effectExtent l="0" t="0" r="0" b="0"/>
+                <wp:inline distT="0" distB="0" distL="0" distR="0" wp14:anchorId="1E62EAB9" wp14:editId="482F25CC">
+                  <wp:extent cx="4912362" cy="1642986"/>
+                  <wp:effectExtent l="0" t="0" r="2540" b="0"/>
                   <wp:docPr id="20" name="Рисунок 20"/>
                   <wp:cNvGraphicFramePr>
                     <a:graphicFrameLocks xmlns:a="http://schemas.openxmlformats.org/drawingml/2006/main" noChangeAspect="1"/>
@@ -2017,7 +2026,7 @@
                           <pic:cNvPicPr/>
                         </pic:nvPicPr>
                         <pic:blipFill>
-                          <a:blip r:embed="rId11"/>
+                          <a:blip r:embed="rId10"/>
                           <a:stretch>
                             <a:fillRect/>
                           </a:stretch>
@@ -2025,7 +2034,7 @@
                         <pic:spPr>
                           <a:xfrm>
                             <a:off x="0" y="0"/>
-                            <a:ext cx="5638800" cy="1885950"/>
+                            <a:ext cx="5019748" cy="1678902"/>
                           </a:xfrm>
                           <a:prstGeom prst="rect">
                             <a:avLst/>
@@ -2059,6 +2068,8 @@
             <w:r>
               <w:t xml:space="preserve"> в фоновом режиме создается документ Поступление товаров на склад. В документ «поступления» реквизиты переносятся из Спецификации. Активируется Поле ввода, в которое вносится «объем поступления, т» - число, точность 3, которое записывается в реквизит – Количество. Документ проводится.</w:t>
             </w:r>
+            <w:bookmarkStart w:id="23" w:name="_GoBack"/>
+            <w:bookmarkEnd w:id="23"/>
           </w:p>
         </w:tc>
       </w:tr>
@@ -2144,8 +2155,8 @@
             <w:r>
               <w:t xml:space="preserve">Если реквизит ТЧ Товары документа Поступление товаров на склад – </w:t>
             </w:r>
-            <w:commentRangeStart w:id="23"/>
             <w:commentRangeStart w:id="24"/>
+            <w:commentRangeStart w:id="25"/>
             <w:r>
               <w:t xml:space="preserve">Доставка – </w:t>
             </w:r>
@@ -2157,14 +2168,6 @@
                 <w:strike/>
               </w:rPr>
               <w:t>НЕТ</w:t>
-            </w:r>
-            <w:commentRangeEnd w:id="23"/>
-            <w:r>
-              <w:rPr>
-                <w:rStyle w:val="a4"/>
-                <w:strike/>
-              </w:rPr>
-              <w:commentReference w:id="23"/>
             </w:r>
             <w:commentRangeEnd w:id="24"/>
             <w:r>
@@ -2174,6 +2177,14 @@
               </w:rPr>
               <w:commentReference w:id="24"/>
             </w:r>
+            <w:commentRangeEnd w:id="25"/>
+            <w:r>
+              <w:rPr>
+                <w:rStyle w:val="a4"/>
+                <w:strike/>
+              </w:rPr>
+              <w:commentReference w:id="25"/>
+            </w:r>
             <w:r>
               <w:t>, то Статус изначально -</w:t>
             </w:r>
@@ -2484,7 +2495,6 @@
           </w:p>
           <w:p>
             <w:r>
-              <w:lastRenderedPageBreak/>
               <w:t>Статус</w:t>
             </w:r>
           </w:p>
@@ -2498,7 +2508,6 @@
               <w:jc w:val="both"/>
             </w:pPr>
             <w:r>
-              <w:lastRenderedPageBreak/>
               <w:t>Статус документа</w:t>
             </w:r>
             <w:r>
@@ -2531,6 +2540,7 @@
           <w:b/>
           <w:i/>
         </w:rPr>
+        <w:lastRenderedPageBreak/>
         <w:t>Комментарии</w:t>
       </w:r>
       <w:r>
@@ -2659,7 +2669,7 @@
                     </pic:cNvPicPr>
                   </pic:nvPicPr>
                   <pic:blipFill>
-                    <a:blip r:embed="rId12">
+                    <a:blip r:embed="rId11">
                       <a:extLst>
                         <a:ext uri="{28A0092B-C50C-407E-A947-70E740481C1C}">
                           <a14:useLocalDpi xmlns:a14="http://schemas.microsoft.com/office/drawing/2010/main" val="0"/>
@@ -2747,7 +2757,7 @@
                     </pic:cNvPicPr>
                   </pic:nvPicPr>
                   <pic:blipFill>
-                    <a:blip r:embed="rId13">
+                    <a:blip r:embed="rId12">
                       <a:extLst>
                         <a:ext uri="{28A0092B-C50C-407E-A947-70E740481C1C}">
                           <a14:useLocalDpi xmlns:a14="http://schemas.microsoft.com/office/drawing/2010/main" val="0"/>
@@ -2798,16 +2808,16 @@
       <w:r>
         <w:t xml:space="preserve">При нажатии – Выполнено, </w:t>
       </w:r>
-      <w:commentRangeStart w:id="25"/>
+      <w:commentRangeStart w:id="26"/>
       <w:r>
         <w:t xml:space="preserve">активируется возможность </w:t>
       </w:r>
-      <w:commentRangeEnd w:id="25"/>
+      <w:commentRangeEnd w:id="26"/>
       <w:r>
         <w:rPr>
           <w:rStyle w:val="a4"/>
         </w:rPr>
-        <w:commentReference w:id="25"/>
+        <w:commentReference w:id="26"/>
       </w:r>
       <w:r>
         <w:t xml:space="preserve">у текущего пользователя </w:t>
@@ -2815,16 +2825,16 @@
       <w:r>
         <w:t xml:space="preserve">действие </w:t>
       </w:r>
-      <w:commentRangeStart w:id="26"/>
+      <w:commentRangeStart w:id="27"/>
       <w:r>
         <w:t>над объектом</w:t>
       </w:r>
-      <w:commentRangeEnd w:id="26"/>
+      <w:commentRangeEnd w:id="27"/>
       <w:r>
         <w:rPr>
           <w:rStyle w:val="a4"/>
         </w:rPr>
-        <w:commentReference w:id="26"/>
+        <w:commentReference w:id="27"/>
       </w:r>
       <w:r>
         <w:t>.</w:t>
@@ -2887,7 +2897,7 @@
                     </pic:cNvPicPr>
                   </pic:nvPicPr>
                   <pic:blipFill>
-                    <a:blip r:embed="rId14">
+                    <a:blip r:embed="rId13">
                       <a:extLst>
                         <a:ext uri="{28A0092B-C50C-407E-A947-70E740481C1C}">
                           <a14:useLocalDpi xmlns:a14="http://schemas.microsoft.com/office/drawing/2010/main" val="0"/>
@@ -3094,7 +3104,7 @@
                           </pic:cNvPicPr>
                         </pic:nvPicPr>
                         <pic:blipFill>
-                          <a:blip r:embed="rId15"/>
+                          <a:blip r:embed="rId14"/>
                           <a:stretch>
                             <a:fillRect/>
                           </a:stretch>
@@ -3578,7 +3588,7 @@
                     </pic:cNvPicPr>
                   </pic:nvPicPr>
                   <pic:blipFill>
-                    <a:blip r:embed="rId16">
+                    <a:blip r:embed="rId15">
                       <a:extLst>
                         <a:ext uri="{28A0092B-C50C-407E-A947-70E740481C1C}">
                           <a14:useLocalDpi xmlns:a14="http://schemas.microsoft.com/office/drawing/2010/main" val="0"/>
@@ -3756,7 +3766,7 @@
                           </pic:cNvPicPr>
                         </pic:nvPicPr>
                         <pic:blipFill rotWithShape="1">
-                          <a:blip r:embed="rId17"/>
+                          <a:blip r:embed="rId16"/>
                           <a:srcRect l="45792" t="21041" r="47155" b="17244"/>
                           <a:stretch/>
                         </pic:blipFill>
@@ -4275,7 +4285,7 @@
                     </pic:cNvPicPr>
                   </pic:nvPicPr>
                   <pic:blipFill>
-                    <a:blip r:embed="rId18">
+                    <a:blip r:embed="rId17">
                       <a:extLst>
                         <a:ext uri="{28A0092B-C50C-407E-A947-70E740481C1C}">
                           <a14:useLocalDpi xmlns:a14="http://schemas.microsoft.com/office/drawing/2010/main" val="0"/>
@@ -4528,7 +4538,7 @@
                     </pic:cNvPicPr>
                   </pic:nvPicPr>
                   <pic:blipFill>
-                    <a:blip r:embed="rId19">
+                    <a:blip r:embed="rId18">
                       <a:extLst>
                         <a:ext uri="{28A0092B-C50C-407E-A947-70E740481C1C}">
                           <a14:useLocalDpi xmlns:a14="http://schemas.microsoft.com/office/drawing/2010/main" val="0"/>
@@ -4709,7 +4719,7 @@
                           </pic:cNvPicPr>
                         </pic:nvPicPr>
                         <pic:blipFill>
-                          <a:blip r:embed="rId15"/>
+                          <a:blip r:embed="rId14"/>
                           <a:stretch>
                             <a:fillRect/>
                           </a:stretch>
@@ -4992,7 +5002,7 @@
                     </pic:cNvPicPr>
                   </pic:nvPicPr>
                   <pic:blipFill>
-                    <a:blip r:embed="rId20">
+                    <a:blip r:embed="rId19">
                       <a:extLst>
                         <a:ext uri="{28A0092B-C50C-407E-A947-70E740481C1C}">
                           <a14:useLocalDpi xmlns:a14="http://schemas.microsoft.com/office/drawing/2010/main" val="0"/>
@@ -6450,7 +6460,7 @@
                     </pic:cNvPicPr>
                   </pic:nvPicPr>
                   <pic:blipFill>
-                    <a:blip r:embed="rId21">
+                    <a:blip r:embed="rId20">
                       <a:extLst>
                         <a:ext uri="{28A0092B-C50C-407E-A947-70E740481C1C}">
                           <a14:useLocalDpi xmlns:a14="http://schemas.microsoft.com/office/drawing/2010/main" val="0"/>
@@ -6627,7 +6637,7 @@
                     <pic:cNvPicPr/>
                   </pic:nvPicPr>
                   <pic:blipFill rotWithShape="1">
-                    <a:blip r:embed="rId22"/>
+                    <a:blip r:embed="rId21"/>
                     <a:srcRect l="44554" t="13309" r="34324" b="9195"/>
                     <a:stretch/>
                   </pic:blipFill>
@@ -7646,7 +7656,7 @@
                     </pic:cNvPicPr>
                   </pic:nvPicPr>
                   <pic:blipFill>
-                    <a:blip r:embed="rId23">
+                    <a:blip r:embed="rId22">
                       <a:extLst>
                         <a:ext uri="{28A0092B-C50C-407E-A947-70E740481C1C}">
                           <a14:useLocalDpi xmlns:a14="http://schemas.microsoft.com/office/drawing/2010/main" val="0"/>
@@ -8484,7 +8494,7 @@
                           </pic:cNvPicPr>
                         </pic:nvPicPr>
                         <pic:blipFill rotWithShape="1">
-                          <a:blip r:embed="rId24"/>
+                          <a:blip r:embed="rId23"/>
                           <a:srcRect l="4082" t="30842"/>
                           <a:stretch/>
                         </pic:blipFill>
@@ -8545,7 +8555,7 @@
                           </pic:cNvPicPr>
                         </pic:nvPicPr>
                         <pic:blipFill rotWithShape="1">
-                          <a:blip r:embed="rId25"/>
+                          <a:blip r:embed="rId24"/>
                           <a:srcRect l="5689" t="34263"/>
                           <a:stretch/>
                         </pic:blipFill>
@@ -9479,7 +9489,7 @@
                     </pic:cNvPicPr>
                   </pic:nvPicPr>
                   <pic:blipFill>
-                    <a:blip r:embed="rId26">
+                    <a:blip r:embed="rId25">
                       <a:extLst>
                         <a:ext uri="{28A0092B-C50C-407E-A947-70E740481C1C}">
                           <a14:useLocalDpi xmlns:a14="http://schemas.microsoft.com/office/drawing/2010/main" val="0"/>
@@ -9733,8 +9743,8 @@
             <w:r>
               <w:t xml:space="preserve">Ссылка на справочник Контрагенты с отбором по реквизиту «тип взаимоотношений» = </w:t>
             </w:r>
-            <w:commentRangeStart w:id="27"/>
             <w:commentRangeStart w:id="28"/>
+            <w:commentRangeStart w:id="29"/>
             <w:proofErr w:type="spellStart"/>
             <w:r>
               <w:t>допуслуги</w:t>
@@ -9745,13 +9755,6 @@
             </w:r>
             <w:r>
               <w:t>.</w:t>
-            </w:r>
-            <w:commentRangeEnd w:id="27"/>
-            <w:r>
-              <w:rPr>
-                <w:rStyle w:val="a4"/>
-              </w:rPr>
-              <w:commentReference w:id="27"/>
             </w:r>
             <w:commentRangeEnd w:id="28"/>
             <w:r>
@@ -9760,6 +9763,13 @@
               </w:rPr>
               <w:commentReference w:id="28"/>
             </w:r>
+            <w:commentRangeEnd w:id="29"/>
+            <w:r>
+              <w:rPr>
+                <w:rStyle w:val="a4"/>
+              </w:rPr>
+              <w:commentReference w:id="29"/>
+            </w:r>
           </w:p>
           <w:p>
             <w:pPr>
@@ -10285,8 +10295,8 @@
       </w:r>
     </w:p>
     <w:p>
-      <w:commentRangeStart w:id="29"/>
       <w:commentRangeStart w:id="30"/>
+      <w:commentRangeStart w:id="31"/>
       <w:r>
         <w:t>На основании документа «</w:t>
       </w:r>
@@ -10296,19 +10306,19 @@
       <w:r>
         <w:t>» вводится документ «Поступление услуг и прочих активов».</w:t>
       </w:r>
-      <w:commentRangeEnd w:id="29"/>
+      <w:commentRangeEnd w:id="30"/>
       <w:r>
         <w:rPr>
           <w:rStyle w:val="a4"/>
         </w:rPr>
-        <w:commentReference w:id="29"/>
-      </w:r>
-      <w:commentRangeEnd w:id="30"/>
+        <w:commentReference w:id="30"/>
+      </w:r>
+      <w:commentRangeEnd w:id="31"/>
       <w:r>
         <w:rPr>
           <w:rStyle w:val="a4"/>
         </w:rPr>
-        <w:commentReference w:id="30"/>
+        <w:commentReference w:id="31"/>
       </w:r>
     </w:p>
     <w:p>
@@ -10381,7 +10391,7 @@
 </file>
 
 <file path=word/comments.xml><?xml version="1.0" encoding="utf-8"?>
-<w:comments xmlns:wpc="http://schemas.microsoft.com/office/word/2010/wordprocessingCanvas" xmlns:cx="http://schemas.microsoft.com/office/drawing/2014/chartex" xmlns:cx1="http://schemas.microsoft.com/office/drawing/2015/9/8/chartex" xmlns:cx2="http://schemas.microsoft.com/office/drawing/2015/10/21/chartex" xmlns:cx3="http://schemas.microsoft.com/office/drawing/2016/5/9/chartex" xmlns:cx4="http://schemas.microsoft.com/office/drawing/2016/5/10/chartex" xmlns:cx5="http://schemas.microsoft.com/office/drawing/2016/5/11/chartex" xmlns:cx6="http://schemas.microsoft.com/office/drawing/2016/5/12/chartex" xmlns:cx7="http://schemas.microsoft.com/office/drawing/2016/5/13/chartex" xmlns:cx8="http://schemas.microsoft.com/office/drawing/2016/5/14/chartex" xmlns:mc="http://schemas.openxmlformats.org/markup-compatibility/2006" xmlns:aink="http://schemas.microsoft.com/office/drawing/2016/ink" xmlns:am3d="http://schemas.microsoft.com/office/drawing/2017/model3d" xmlns:o="urn:schemas-microsoft-com:office:office" xmlns:r="http://schemas.openxmlformats.org/officeDocument/2006/relationships" xmlns:m="http://schemas.openxmlformats.org/officeDocument/2006/math" xmlns:v="urn:schemas-microsoft-com:vml" xmlns:wp14="http://schemas.microsoft.com/office/word/2010/wordprocessingDrawing" xmlns:wp="http://schemas.openxmlformats.org/drawingml/2006/wordprocessingDrawing" xmlns:w10="urn:schemas-microsoft-com:office:word" xmlns:w="http://schemas.openxmlformats.org/wordprocessingml/2006/main" xmlns:w14="http://schemas.microsoft.com/office/word/2010/wordml" xmlns:w15="http://schemas.microsoft.com/office/word/2012/wordml" xmlns:w16cex="http://schemas.microsoft.com/office/word/2018/wordml/cex" xmlns:w16cid="http://schemas.microsoft.com/office/word/2016/wordml/cid" xmlns:w16="http://schemas.microsoft.com/office/word/2018/wordml" xmlns:w16sdtdh="http://schemas.microsoft.com/office/word/2020/wordml/sdtdatahash" xmlns:w16se="http://schemas.microsoft.com/office/word/2015/wordml/symex" xmlns:wpg="http://schemas.microsoft.com/office/word/2010/wordprocessingGroup" xmlns:wpi="http://schemas.microsoft.com/office/word/2010/wordprocessingInk" xmlns:wne="http://schemas.microsoft.com/office/word/2006/wordml" xmlns:wps="http://schemas.microsoft.com/office/word/2010/wordprocessingShape" mc:Ignorable="w14 w15 w16se w16cid w16 w16cex w16sdtdh wp14">
+<w:comments xmlns:wpc="http://schemas.microsoft.com/office/word/2010/wordprocessingCanvas" xmlns:cx="http://schemas.microsoft.com/office/drawing/2014/chartex" xmlns:cx1="http://schemas.microsoft.com/office/drawing/2015/9/8/chartex" xmlns:cx2="http://schemas.microsoft.com/office/drawing/2015/10/21/chartex" xmlns:cx3="http://schemas.microsoft.com/office/drawing/2016/5/9/chartex" xmlns:cx4="http://schemas.microsoft.com/office/drawing/2016/5/10/chartex" xmlns:cx5="http://schemas.microsoft.com/office/drawing/2016/5/11/chartex" xmlns:cx6="http://schemas.microsoft.com/office/drawing/2016/5/12/chartex" xmlns:cx7="http://schemas.microsoft.com/office/drawing/2016/5/13/chartex" xmlns:cx8="http://schemas.microsoft.com/office/drawing/2016/5/14/chartex" xmlns:mc="http://schemas.openxmlformats.org/markup-compatibility/2006" xmlns:aink="http://schemas.microsoft.com/office/drawing/2016/ink" xmlns:am3d="http://schemas.microsoft.com/office/drawing/2017/model3d" xmlns:o="urn:schemas-microsoft-com:office:office" xmlns:r="http://schemas.openxmlformats.org/officeDocument/2006/relationships" xmlns:m="http://schemas.openxmlformats.org/officeDocument/2006/math" xmlns:v="urn:schemas-microsoft-com:vml" xmlns:wp14="http://schemas.microsoft.com/office/word/2010/wordprocessingDrawing" xmlns:wp="http://schemas.openxmlformats.org/drawingml/2006/wordprocessingDrawing" xmlns:w10="urn:schemas-microsoft-com:office:word" xmlns:w="http://schemas.openxmlformats.org/wordprocessingml/2006/main" xmlns:w14="http://schemas.microsoft.com/office/word/2010/wordml" xmlns:w15="http://schemas.microsoft.com/office/word/2012/wordml" xmlns:w16cid="http://schemas.microsoft.com/office/word/2016/wordml/cid" xmlns:w16se="http://schemas.microsoft.com/office/word/2015/wordml/symex" xmlns:wpg="http://schemas.microsoft.com/office/word/2010/wordprocessingGroup" xmlns:wpi="http://schemas.microsoft.com/office/word/2010/wordprocessingInk" xmlns:wne="http://schemas.microsoft.com/office/word/2006/wordml" xmlns:wps="http://schemas.microsoft.com/office/word/2010/wordprocessingShape" mc:Ignorable="w14 w15 w16se w16cid wp14">
   <w:comment w:id="0" w:author="Дарья" w:date="2021-04-16T10:34:00Z" w:initials="Д">
     <w:p>
       <w:pPr>
@@ -10833,7 +10843,7 @@
       </w:r>
     </w:p>
   </w:comment>
-  <w:comment w:id="23" w:author="Дарья" w:date="2021-04-16T11:12:00Z" w:initials="Д">
+  <w:comment w:id="24" w:author="Дарья" w:date="2021-04-16T11:12:00Z" w:initials="Д">
     <w:p>
       <w:pPr>
         <w:pStyle w:val="a5"/>
@@ -10857,7 +10867,7 @@
       </w:r>
     </w:p>
   </w:comment>
-  <w:comment w:id="24" w:author="kairinishad" w:date="2021-04-17T20:40:00Z" w:initials="k">
+  <w:comment w:id="25" w:author="kairinishad" w:date="2021-04-17T20:40:00Z" w:initials="k">
     <w:p>
       <w:pPr>
         <w:pStyle w:val="a5"/>
@@ -10873,7 +10883,7 @@
       </w:r>
     </w:p>
   </w:comment>
-  <w:comment w:id="25" w:author="Дарья" w:date="2021-04-19T09:32:00Z" w:initials="Д">
+  <w:comment w:id="26" w:author="Дарья" w:date="2021-04-19T09:32:00Z" w:initials="Д">
     <w:p>
       <w:pPr>
         <w:pStyle w:val="a5"/>
@@ -10889,7 +10899,7 @@
       </w:r>
     </w:p>
   </w:comment>
-  <w:comment w:id="26" w:author="kairinishad" w:date="2021-04-17T20:39:00Z" w:initials="k">
+  <w:comment w:id="27" w:author="kairinishad" w:date="2021-04-17T20:39:00Z" w:initials="k">
     <w:p>
       <w:pPr>
         <w:pStyle w:val="a5"/>
@@ -10905,7 +10915,7 @@
       </w:r>
     </w:p>
   </w:comment>
-  <w:comment w:id="27" w:author="Дарья" w:date="2021-04-12T09:51:00Z" w:initials="Д">
+  <w:comment w:id="28" w:author="Дарья" w:date="2021-04-12T09:51:00Z" w:initials="Д">
     <w:p>
       <w:pPr>
         <w:pStyle w:val="a5"/>
@@ -10921,7 +10931,7 @@
       </w:r>
     </w:p>
   </w:comment>
-  <w:comment w:id="28" w:author="Елена Милославская" w:date="2021-04-12T13:57:00Z" w:initials="ЕМ">
+  <w:comment w:id="29" w:author="Елена Милославская" w:date="2021-04-12T13:57:00Z" w:initials="ЕМ">
     <w:p>
       <w:pPr>
         <w:pStyle w:val="a5"/>
@@ -10937,7 +10947,7 @@
       </w:r>
     </w:p>
   </w:comment>
-  <w:comment w:id="29" w:author="Дарья" w:date="2021-04-12T09:54:00Z" w:initials="Д">
+  <w:comment w:id="30" w:author="Дарья" w:date="2021-04-12T09:54:00Z" w:initials="Д">
     <w:p>
       <w:pPr>
         <w:pStyle w:val="a5"/>
@@ -11041,7 +11051,7 @@
       </w:r>
     </w:p>
   </w:comment>
-  <w:comment w:id="30" w:author="Елена Милославская" w:date="2021-04-12T13:53:00Z" w:initials="ЕМ">
+  <w:comment w:id="31" w:author="Елена Милославская" w:date="2021-04-12T13:53:00Z" w:initials="ЕМ">
     <w:p>
       <w:pPr>
         <w:pStyle w:val="a5"/>
@@ -11061,7 +11071,7 @@
 </file>
 
 <file path=word/commentsExtended.xml><?xml version="1.0" encoding="utf-8"?>
-<w15:commentsEx xmlns:wpc="http://schemas.microsoft.com/office/word/2010/wordprocessingCanvas" xmlns:cx="http://schemas.microsoft.com/office/drawing/2014/chartex" xmlns:cx1="http://schemas.microsoft.com/office/drawing/2015/9/8/chartex" xmlns:cx2="http://schemas.microsoft.com/office/drawing/2015/10/21/chartex" xmlns:cx3="http://schemas.microsoft.com/office/drawing/2016/5/9/chartex" xmlns:cx4="http://schemas.microsoft.com/office/drawing/2016/5/10/chartex" xmlns:cx5="http://schemas.microsoft.com/office/drawing/2016/5/11/chartex" xmlns:cx6="http://schemas.microsoft.com/office/drawing/2016/5/12/chartex" xmlns:cx7="http://schemas.microsoft.com/office/drawing/2016/5/13/chartex" xmlns:cx8="http://schemas.microsoft.com/office/drawing/2016/5/14/chartex" xmlns:mc="http://schemas.openxmlformats.org/markup-compatibility/2006" xmlns:aink="http://schemas.microsoft.com/office/drawing/2016/ink" xmlns:am3d="http://schemas.microsoft.com/office/drawing/2017/model3d" xmlns:o="urn:schemas-microsoft-com:office:office" xmlns:r="http://schemas.openxmlformats.org/officeDocument/2006/relationships" xmlns:m="http://schemas.openxmlformats.org/officeDocument/2006/math" xmlns:v="urn:schemas-microsoft-com:vml" xmlns:wp14="http://schemas.microsoft.com/office/word/2010/wordprocessingDrawing" xmlns:wp="http://schemas.openxmlformats.org/drawingml/2006/wordprocessingDrawing" xmlns:w10="urn:schemas-microsoft-com:office:word" xmlns:w="http://schemas.openxmlformats.org/wordprocessingml/2006/main" xmlns:w14="http://schemas.microsoft.com/office/word/2010/wordml" xmlns:w15="http://schemas.microsoft.com/office/word/2012/wordml" xmlns:w16cex="http://schemas.microsoft.com/office/word/2018/wordml/cex" xmlns:w16cid="http://schemas.microsoft.com/office/word/2016/wordml/cid" xmlns:w16="http://schemas.microsoft.com/office/word/2018/wordml" xmlns:w16sdtdh="http://schemas.microsoft.com/office/word/2020/wordml/sdtdatahash" xmlns:w16se="http://schemas.microsoft.com/office/word/2015/wordml/symex" xmlns:wpg="http://schemas.microsoft.com/office/word/2010/wordprocessingGroup" xmlns:wpi="http://schemas.microsoft.com/office/word/2010/wordprocessingInk" xmlns:wne="http://schemas.microsoft.com/office/word/2006/wordml" xmlns:wps="http://schemas.microsoft.com/office/word/2010/wordprocessingShape" mc:Ignorable="w14 w15 w16se w16cid w16 w16cex w16sdtdh wp14">
+<w15:commentsEx xmlns:wpc="http://schemas.microsoft.com/office/word/2010/wordprocessingCanvas" xmlns:cx="http://schemas.microsoft.com/office/drawing/2014/chartex" xmlns:cx1="http://schemas.microsoft.com/office/drawing/2015/9/8/chartex" xmlns:cx2="http://schemas.microsoft.com/office/drawing/2015/10/21/chartex" xmlns:cx3="http://schemas.microsoft.com/office/drawing/2016/5/9/chartex" xmlns:cx4="http://schemas.microsoft.com/office/drawing/2016/5/10/chartex" xmlns:cx5="http://schemas.microsoft.com/office/drawing/2016/5/11/chartex" xmlns:cx6="http://schemas.microsoft.com/office/drawing/2016/5/12/chartex" xmlns:cx7="http://schemas.microsoft.com/office/drawing/2016/5/13/chartex" xmlns:cx8="http://schemas.microsoft.com/office/drawing/2016/5/14/chartex" xmlns:mc="http://schemas.openxmlformats.org/markup-compatibility/2006" xmlns:aink="http://schemas.microsoft.com/office/drawing/2016/ink" xmlns:am3d="http://schemas.microsoft.com/office/drawing/2017/model3d" xmlns:o="urn:schemas-microsoft-com:office:office" xmlns:r="http://schemas.openxmlformats.org/officeDocument/2006/relationships" xmlns:m="http://schemas.openxmlformats.org/officeDocument/2006/math" xmlns:v="urn:schemas-microsoft-com:vml" xmlns:wp14="http://schemas.microsoft.com/office/word/2010/wordprocessingDrawing" xmlns:wp="http://schemas.openxmlformats.org/drawingml/2006/wordprocessingDrawing" xmlns:w10="urn:schemas-microsoft-com:office:word" xmlns:w="http://schemas.openxmlformats.org/wordprocessingml/2006/main" xmlns:w14="http://schemas.microsoft.com/office/word/2010/wordml" xmlns:w15="http://schemas.microsoft.com/office/word/2012/wordml" xmlns:w16cid="http://schemas.microsoft.com/office/word/2016/wordml/cid" xmlns:w16se="http://schemas.microsoft.com/office/word/2015/wordml/symex" xmlns:wpg="http://schemas.microsoft.com/office/word/2010/wordprocessingGroup" xmlns:wpi="http://schemas.microsoft.com/office/word/2010/wordprocessingInk" xmlns:wne="http://schemas.microsoft.com/office/word/2006/wordml" xmlns:wps="http://schemas.microsoft.com/office/word/2010/wordprocessingShape" mc:Ignorable="w14 w15 w16se w16cid wp14">
   <w15:commentEx w15:paraId="76CC948A" w15:done="0"/>
   <w15:commentEx w15:paraId="37987B10" w15:paraIdParent="76CC948A" w15:done="0"/>
   <w15:commentEx w15:paraId="3D1F2E29" w15:paraIdParent="76CC948A" w15:done="0"/>
@@ -11123,7 +11133,7 @@
 </file>
 
 <file path=word/commentsIds.xml><?xml version="1.0" encoding="utf-8"?>
-<w16cid:commentsIds xmlns:wpc="http://schemas.microsoft.com/office/word/2010/wordprocessingCanvas" xmlns:cx="http://schemas.microsoft.com/office/drawing/2014/chartex" xmlns:cx1="http://schemas.microsoft.com/office/drawing/2015/9/8/chartex" xmlns:cx2="http://schemas.microsoft.com/office/drawing/2015/10/21/chartex" xmlns:cx3="http://schemas.microsoft.com/office/drawing/2016/5/9/chartex" xmlns:cx4="http://schemas.microsoft.com/office/drawing/2016/5/10/chartex" xmlns:cx5="http://schemas.microsoft.com/office/drawing/2016/5/11/chartex" xmlns:cx6="http://schemas.microsoft.com/office/drawing/2016/5/12/chartex" xmlns:cx7="http://schemas.microsoft.com/office/drawing/2016/5/13/chartex" xmlns:cx8="http://schemas.microsoft.com/office/drawing/2016/5/14/chartex" xmlns:mc="http://schemas.openxmlformats.org/markup-compatibility/2006" xmlns:aink="http://schemas.microsoft.com/office/drawing/2016/ink" xmlns:am3d="http://schemas.microsoft.com/office/drawing/2017/model3d" xmlns:o="urn:schemas-microsoft-com:office:office" xmlns:r="http://schemas.openxmlformats.org/officeDocument/2006/relationships" xmlns:m="http://schemas.openxmlformats.org/officeDocument/2006/math" xmlns:v="urn:schemas-microsoft-com:vml" xmlns:wp14="http://schemas.microsoft.com/office/word/2010/wordprocessingDrawing" xmlns:wp="http://schemas.openxmlformats.org/drawingml/2006/wordprocessingDrawing" xmlns:w10="urn:schemas-microsoft-com:office:word" xmlns:w="http://schemas.openxmlformats.org/wordprocessingml/2006/main" xmlns:w14="http://schemas.microsoft.com/office/word/2010/wordml" xmlns:w15="http://schemas.microsoft.com/office/word/2012/wordml" xmlns:w16cex="http://schemas.microsoft.com/office/word/2018/wordml/cex" xmlns:w16cid="http://schemas.microsoft.com/office/word/2016/wordml/cid" xmlns:w16="http://schemas.microsoft.com/office/word/2018/wordml" xmlns:w16sdtdh="http://schemas.microsoft.com/office/word/2020/wordml/sdtdatahash" xmlns:w16se="http://schemas.microsoft.com/office/word/2015/wordml/symex" xmlns:wpg="http://schemas.microsoft.com/office/word/2010/wordprocessingGroup" xmlns:wpi="http://schemas.microsoft.com/office/word/2010/wordprocessingInk" xmlns:wne="http://schemas.microsoft.com/office/word/2006/wordml" xmlns:wps="http://schemas.microsoft.com/office/word/2010/wordprocessingShape" mc:Ignorable="w14 w15 w16se w16cid w16 w16cex w16sdtdh wp14">
+<w16cid:commentsIds xmlns:wpc="http://schemas.microsoft.com/office/word/2010/wordprocessingCanvas" xmlns:cx="http://schemas.microsoft.com/office/drawing/2014/chartex" xmlns:cx1="http://schemas.microsoft.com/office/drawing/2015/9/8/chartex" xmlns:cx2="http://schemas.microsoft.com/office/drawing/2015/10/21/chartex" xmlns:cx3="http://schemas.microsoft.com/office/drawing/2016/5/9/chartex" xmlns:cx4="http://schemas.microsoft.com/office/drawing/2016/5/10/chartex" xmlns:cx5="http://schemas.microsoft.com/office/drawing/2016/5/11/chartex" xmlns:cx6="http://schemas.microsoft.com/office/drawing/2016/5/12/chartex" xmlns:cx7="http://schemas.microsoft.com/office/drawing/2016/5/13/chartex" xmlns:cx8="http://schemas.microsoft.com/office/drawing/2016/5/14/chartex" xmlns:mc="http://schemas.openxmlformats.org/markup-compatibility/2006" xmlns:aink="http://schemas.microsoft.com/office/drawing/2016/ink" xmlns:am3d="http://schemas.microsoft.com/office/drawing/2017/model3d" xmlns:o="urn:schemas-microsoft-com:office:office" xmlns:r="http://schemas.openxmlformats.org/officeDocument/2006/relationships" xmlns:m="http://schemas.openxmlformats.org/officeDocument/2006/math" xmlns:v="urn:schemas-microsoft-com:vml" xmlns:wp14="http://schemas.microsoft.com/office/word/2010/wordprocessingDrawing" xmlns:wp="http://schemas.openxmlformats.org/drawingml/2006/wordprocessingDrawing" xmlns:w10="urn:schemas-microsoft-com:office:word" xmlns:w="http://schemas.openxmlformats.org/wordprocessingml/2006/main" xmlns:w14="http://schemas.microsoft.com/office/word/2010/wordml" xmlns:w15="http://schemas.microsoft.com/office/word/2012/wordml" xmlns:w16cid="http://schemas.microsoft.com/office/word/2016/wordml/cid" xmlns:w16se="http://schemas.microsoft.com/office/word/2015/wordml/symex" xmlns:wpg="http://schemas.microsoft.com/office/word/2010/wordprocessingGroup" xmlns:wpi="http://schemas.microsoft.com/office/word/2010/wordprocessingInk" xmlns:wne="http://schemas.microsoft.com/office/word/2006/wordml" xmlns:wps="http://schemas.microsoft.com/office/word/2010/wordprocessingShape" mc:Ignorable="w14 w15 w16se w16cid wp14">
   <w16cid:commentId w16cid:paraId="76CC948A" w16cid:durableId="2423E6CB"/>
   <w16cid:commentId w16cid:paraId="37987B10" w16cid:durableId="2427CA8A"/>
   <w16cid:commentId w16cid:paraId="3D1F2E29" w16cid:durableId="2427CD8E"/>
@@ -11159,7 +11169,7 @@
 </file>
 
 <file path=word/people.xml><?xml version="1.0" encoding="utf-8"?>
-<w15:people xmlns:wpc="http://schemas.microsoft.com/office/word/2010/wordprocessingCanvas" xmlns:cx="http://schemas.microsoft.com/office/drawing/2014/chartex" xmlns:cx1="http://schemas.microsoft.com/office/drawing/2015/9/8/chartex" xmlns:cx2="http://schemas.microsoft.com/office/drawing/2015/10/21/chartex" xmlns:cx3="http://schemas.microsoft.com/office/drawing/2016/5/9/chartex" xmlns:cx4="http://schemas.microsoft.com/office/drawing/2016/5/10/chartex" xmlns:cx5="http://schemas.microsoft.com/office/drawing/2016/5/11/chartex" xmlns:cx6="http://schemas.microsoft.com/office/drawing/2016/5/12/chartex" xmlns:cx7="http://schemas.microsoft.com/office/drawing/2016/5/13/chartex" xmlns:cx8="http://schemas.microsoft.com/office/drawing/2016/5/14/chartex" xmlns:mc="http://schemas.openxmlformats.org/markup-compatibility/2006" xmlns:aink="http://schemas.microsoft.com/office/drawing/2016/ink" xmlns:am3d="http://schemas.microsoft.com/office/drawing/2017/model3d" xmlns:o="urn:schemas-microsoft-com:office:office" xmlns:r="http://schemas.openxmlformats.org/officeDocument/2006/relationships" xmlns:m="http://schemas.openxmlformats.org/officeDocument/2006/math" xmlns:v="urn:schemas-microsoft-com:vml" xmlns:wp14="http://schemas.microsoft.com/office/word/2010/wordprocessingDrawing" xmlns:wp="http://schemas.openxmlformats.org/drawingml/2006/wordprocessingDrawing" xmlns:w10="urn:schemas-microsoft-com:office:word" xmlns:w="http://schemas.openxmlformats.org/wordprocessingml/2006/main" xmlns:w14="http://schemas.microsoft.com/office/word/2010/wordml" xmlns:w15="http://schemas.microsoft.com/office/word/2012/wordml" xmlns:w16cex="http://schemas.microsoft.com/office/word/2018/wordml/cex" xmlns:w16cid="http://schemas.microsoft.com/office/word/2016/wordml/cid" xmlns:w16="http://schemas.microsoft.com/office/word/2018/wordml" xmlns:w16sdtdh="http://schemas.microsoft.com/office/word/2020/wordml/sdtdatahash" xmlns:w16se="http://schemas.microsoft.com/office/word/2015/wordml/symex" xmlns:wpg="http://schemas.microsoft.com/office/word/2010/wordprocessingGroup" xmlns:wpi="http://schemas.microsoft.com/office/word/2010/wordprocessingInk" xmlns:wne="http://schemas.microsoft.com/office/word/2006/wordml" xmlns:wps="http://schemas.microsoft.com/office/word/2010/wordprocessingShape" mc:Ignorable="w14 w15 w16se w16cid w16 w16cex w16sdtdh wp14">
+<w15:people xmlns:wpc="http://schemas.microsoft.com/office/word/2010/wordprocessingCanvas" xmlns:cx="http://schemas.microsoft.com/office/drawing/2014/chartex" xmlns:cx1="http://schemas.microsoft.com/office/drawing/2015/9/8/chartex" xmlns:cx2="http://schemas.microsoft.com/office/drawing/2015/10/21/chartex" xmlns:cx3="http://schemas.microsoft.com/office/drawing/2016/5/9/chartex" xmlns:cx4="http://schemas.microsoft.com/office/drawing/2016/5/10/chartex" xmlns:cx5="http://schemas.microsoft.com/office/drawing/2016/5/11/chartex" xmlns:cx6="http://schemas.microsoft.com/office/drawing/2016/5/12/chartex" xmlns:cx7="http://schemas.microsoft.com/office/drawing/2016/5/13/chartex" xmlns:cx8="http://schemas.microsoft.com/office/drawing/2016/5/14/chartex" xmlns:mc="http://schemas.openxmlformats.org/markup-compatibility/2006" xmlns:aink="http://schemas.microsoft.com/office/drawing/2016/ink" xmlns:am3d="http://schemas.microsoft.com/office/drawing/2017/model3d" xmlns:o="urn:schemas-microsoft-com:office:office" xmlns:r="http://schemas.openxmlformats.org/officeDocument/2006/relationships" xmlns:m="http://schemas.openxmlformats.org/officeDocument/2006/math" xmlns:v="urn:schemas-microsoft-com:vml" xmlns:wp14="http://schemas.microsoft.com/office/word/2010/wordprocessingDrawing" xmlns:wp="http://schemas.openxmlformats.org/drawingml/2006/wordprocessingDrawing" xmlns:w10="urn:schemas-microsoft-com:office:word" xmlns:w="http://schemas.openxmlformats.org/wordprocessingml/2006/main" xmlns:w14="http://schemas.microsoft.com/office/word/2010/wordml" xmlns:w15="http://schemas.microsoft.com/office/word/2012/wordml" xmlns:w16cid="http://schemas.microsoft.com/office/word/2016/wordml/cid" xmlns:w16se="http://schemas.microsoft.com/office/word/2015/wordml/symex" xmlns:wpg="http://schemas.microsoft.com/office/word/2010/wordprocessingGroup" xmlns:wpi="http://schemas.microsoft.com/office/word/2010/wordprocessingInk" xmlns:wne="http://schemas.microsoft.com/office/word/2006/wordml" xmlns:wps="http://schemas.microsoft.com/office/word/2010/wordprocessingShape" mc:Ignorable="w14 w15 w16se w16cid wp14">
   <w15:person w15:author="Дарья">
     <w15:presenceInfo w15:providerId="Windows Live" w15:userId="6ca0aaeb4d72b6bd"/>
   </w15:person>
@@ -11173,7 +11183,7 @@
 </file>
 
 <file path=word/styles.xml><?xml version="1.0" encoding="utf-8"?>
-<w:styles xmlns:mc="http://schemas.openxmlformats.org/markup-compatibility/2006" xmlns:r="http://schemas.openxmlformats.org/officeDocument/2006/relationships" xmlns:w="http://schemas.openxmlformats.org/wordprocessingml/2006/main" xmlns:w14="http://schemas.microsoft.com/office/word/2010/wordml" xmlns:w15="http://schemas.microsoft.com/office/word/2012/wordml" xmlns:w16cex="http://schemas.microsoft.com/office/word/2018/wordml/cex" xmlns:w16cid="http://schemas.microsoft.com/office/word/2016/wordml/cid" xmlns:w16="http://schemas.microsoft.com/office/word/2018/wordml" xmlns:w16sdtdh="http://schemas.microsoft.com/office/word/2020/wordml/sdtdatahash" xmlns:w16se="http://schemas.microsoft.com/office/word/2015/wordml/symex" mc:Ignorable="w14 w15 w16se w16cid w16 w16cex w16sdtdh">
+<w:styles xmlns:mc="http://schemas.openxmlformats.org/markup-compatibility/2006" xmlns:r="http://schemas.openxmlformats.org/officeDocument/2006/relationships" xmlns:w="http://schemas.openxmlformats.org/wordprocessingml/2006/main" xmlns:w14="http://schemas.microsoft.com/office/word/2010/wordml" xmlns:w15="http://schemas.microsoft.com/office/word/2012/wordml" xmlns:w16cid="http://schemas.microsoft.com/office/word/2016/wordml/cid" xmlns:w16se="http://schemas.microsoft.com/office/word/2015/wordml/symex" mc:Ignorable="w14 w15 w16se w16cid">
   <w:docDefaults>
     <w:rPrDefault>
       <w:rPr>
@@ -11189,7 +11199,7 @@
       </w:pPr>
     </w:pPrDefault>
   </w:docDefaults>
-  <w:latentStyles w:defLockedState="0" w:defUIPriority="99" w:defSemiHidden="0" w:defUnhideWhenUsed="0" w:defQFormat="0" w:count="376">
+  <w:latentStyles w:defLockedState="0" w:defUIPriority="99" w:defSemiHidden="0" w:defUnhideWhenUsed="0" w:defQFormat="0" w:count="375">
     <w:lsdException w:name="Normal" w:uiPriority="0" w:qFormat="1"/>
     <w:lsdException w:name="heading 1" w:uiPriority="9" w:qFormat="1"/>
     <w:lsdException w:name="heading 2" w:semiHidden="1" w:uiPriority="9" w:unhideWhenUsed="1" w:qFormat="1"/>
@@ -11565,7 +11575,6 @@
     <w:lsdException w:name="Smart Hyperlink" w:semiHidden="1" w:unhideWhenUsed="1"/>
     <w:lsdException w:name="Hashtag" w:semiHidden="1" w:unhideWhenUsed="1"/>
     <w:lsdException w:name="Unresolved Mention" w:semiHidden="1" w:unhideWhenUsed="1"/>
-    <w:lsdException w:name="Smart Link" w:semiHidden="1" w:unhideWhenUsed="1"/>
   </w:latentStyles>
   <w:style w:type="paragraph" w:default="1" w:styleId="a">
     <w:name w:val="Normal"/>
@@ -12016,7 +12025,7 @@
 </file>
 
 <file path=customXml/itemProps1.xml><?xml version="1.0" encoding="utf-8"?>
-<ds:datastoreItem xmlns:ds="http://schemas.openxmlformats.org/officeDocument/2006/customXml" ds:itemID="{54561C17-0070-4363-85A0-8695F5FE4B9C}">
+<ds:datastoreItem xmlns:ds="http://schemas.openxmlformats.org/officeDocument/2006/customXml" ds:itemID="{2A61ACB9-F2CF-4386-86B8-DE17FC3A0057}">
   <ds:schemaRefs>
     <ds:schemaRef ds:uri="http://schemas.openxmlformats.org/officeDocument/2006/bibliography"/>
   </ds:schemaRefs>
